--- a/Project Report.docx
+++ b/Project Report.docx
@@ -6,23 +6,16 @@
       <w:pPr>
         <w:pStyle w:val="Title"/>
         <w:jc w:val="center"/>
-      </w:pPr>
-      <w:r>
-        <w:t xml:space="preserve">Quality </w:t>
-      </w:r>
-      <w:proofErr w:type="spellStart"/>
-      <w:r>
-        <w:t>of</w:t>
-      </w:r>
-      <w:proofErr w:type="spellEnd"/>
-      <w:r>
-        <w:t xml:space="preserve"> FATE </w:t>
-      </w:r>
-      <w:proofErr w:type="spellStart"/>
-      <w:r>
-        <w:t>investigations</w:t>
-      </w:r>
-      <w:proofErr w:type="spellEnd"/>
+        <w:rPr>
+          <w:lang w:val="en-GB"/>
+        </w:rPr>
+      </w:pPr>
+      <w:r>
+        <w:rPr>
+          <w:lang w:val="en-GB"/>
+        </w:rPr>
+        <w:t>Quality of FATE investigations</w:t>
+      </w:r>
     </w:p>
     <w:p>
       <w:pPr>
@@ -61,8 +54,14 @@
     <w:p>
       <w:pPr>
         <w:pStyle w:val="Heading1"/>
-      </w:pPr>
-      <w:r>
+        <w:rPr>
+          <w:lang w:val="en-GB"/>
+        </w:rPr>
+      </w:pPr>
+      <w:r>
+        <w:rPr>
+          <w:lang w:val="en-GB"/>
+        </w:rPr>
         <w:t>Background</w:t>
       </w:r>
     </w:p>
@@ -215,19 +214,7 @@
         <w:rPr>
           <w:lang w:val="en-GB"/>
         </w:rPr>
-        <w:t xml:space="preserve">enable </w:t>
-      </w:r>
-      <w:r>
-        <w:rPr>
-          <w:lang w:val="en-GB"/>
-        </w:rPr>
-        <w:t>non-specialized clinicians</w:t>
-      </w:r>
-      <w:r>
-        <w:rPr>
-          <w:lang w:val="en-GB"/>
-        </w:rPr>
-        <w:t xml:space="preserve"> to</w:t>
+        <w:t>enable non-specialized clinicians to</w:t>
       </w:r>
       <w:r>
         <w:rPr>
@@ -583,29 +570,14 @@
         <w:rPr>
           <w:lang w:val="en-GB"/>
         </w:rPr>
-        <w:t xml:space="preserve"> a binary variable </w:t>
-      </w:r>
-      <w:proofErr w:type="gramStart"/>
-      <w:r>
-        <w:rPr>
-          <w:lang w:val="en-GB"/>
-        </w:rPr>
-        <w:t>(</w:t>
-      </w:r>
-      <w:r>
-        <w:rPr>
-          <w:lang w:val="en-GB"/>
-        </w:rPr>
-        <w:t xml:space="preserve"> "</w:t>
-      </w:r>
-      <w:proofErr w:type="gramEnd"/>
-      <w:r>
-        <w:rPr>
-          <w:lang w:val="en-GB"/>
-        </w:rPr>
-        <w:t xml:space="preserve">0" </w:t>
-      </w:r>
-      <w:proofErr w:type="gramStart"/>
+        <w:t xml:space="preserve"> a binary variable (</w:t>
+      </w:r>
+      <w:r>
+        <w:rPr>
+          <w:lang w:val="en-GB"/>
+        </w:rPr>
+        <w:t xml:space="preserve"> "0" </w:t>
+      </w:r>
       <w:r>
         <w:rPr>
           <w:lang w:val="en-GB"/>
@@ -616,14 +588,7 @@
         <w:rPr>
           <w:lang w:val="en-GB"/>
         </w:rPr>
-        <w:t xml:space="preserve"> inconsistent</w:t>
-      </w:r>
-      <w:proofErr w:type="gramEnd"/>
-      <w:r>
-        <w:rPr>
-          <w:lang w:val="en-GB"/>
-        </w:rPr>
-        <w:t xml:space="preserve"> or "incorrect"</w:t>
+        <w:t xml:space="preserve"> inconsistent or "incorrect"</w:t>
       </w:r>
       <w:r>
         <w:rPr>
@@ -671,21 +636,7 @@
         <w:rPr>
           <w:lang w:val="en-GB"/>
         </w:rPr>
-        <w:t>nother variable, "</w:t>
-      </w:r>
-      <w:proofErr w:type="spellStart"/>
-      <w:r>
-        <w:rPr>
-          <w:lang w:val="en-GB"/>
-        </w:rPr>
-        <w:t>error_type</w:t>
-      </w:r>
-      <w:proofErr w:type="spellEnd"/>
-      <w:r>
-        <w:rPr>
-          <w:lang w:val="en-GB"/>
-        </w:rPr>
-        <w:t xml:space="preserve">", was then added manually to </w:t>
+        <w:t xml:space="preserve">nother variable, "error_type", was then added manually to </w:t>
       </w:r>
       <w:r>
         <w:rPr>
@@ -773,29 +724,7 @@
         <w:rPr>
           <w:lang w:val="en-GB"/>
         </w:rPr>
-        <w:t xml:space="preserve">rows 4-44 using </w:t>
-      </w:r>
-      <w:proofErr w:type="spellStart"/>
-      <w:proofErr w:type="gramStart"/>
-      <w:r>
-        <w:rPr>
-          <w:lang w:val="en-GB"/>
-        </w:rPr>
-        <w:t>rio</w:t>
-      </w:r>
-      <w:proofErr w:type="spellEnd"/>
-      <w:r>
-        <w:rPr>
-          <w:lang w:val="en-GB"/>
-        </w:rPr>
-        <w:t>::import(</w:t>
-      </w:r>
-      <w:proofErr w:type="gramEnd"/>
-      <w:r>
-        <w:rPr>
-          <w:lang w:val="en-GB"/>
-        </w:rPr>
-        <w:t xml:space="preserve">), </w:t>
+        <w:t xml:space="preserve">rows 4-44 using rio::import(), </w:t>
       </w:r>
       <w:r>
         <w:rPr>
@@ -826,55 +755,19 @@
         <w:rPr>
           <w:lang w:val="en-GB"/>
         </w:rPr>
-        <w:t xml:space="preserve">olumn names were standardised using </w:t>
-      </w:r>
-      <w:proofErr w:type="gramStart"/>
-      <w:r>
-        <w:rPr>
-          <w:lang w:val="en-GB"/>
-        </w:rPr>
-        <w:t>janitor::</w:t>
-      </w:r>
-      <w:proofErr w:type="spellStart"/>
-      <w:proofErr w:type="gramEnd"/>
-      <w:r>
-        <w:rPr>
-          <w:lang w:val="en-GB"/>
-        </w:rPr>
-        <w:t>clean_names</w:t>
-      </w:r>
-      <w:proofErr w:type="spellEnd"/>
-      <w:r>
-        <w:rPr>
-          <w:lang w:val="en-GB"/>
-        </w:rPr>
-        <w:t xml:space="preserve"> and subsequently, </w:t>
-      </w:r>
-      <w:r>
-        <w:rPr>
-          <w:lang w:val="en-GB"/>
-        </w:rPr>
-        <w:t>u</w:t>
-      </w:r>
-      <w:r>
-        <w:rPr>
-          <w:lang w:val="en-GB"/>
-        </w:rPr>
-        <w:t xml:space="preserve">sing </w:t>
-      </w:r>
-      <w:proofErr w:type="gramStart"/>
-      <w:r>
-        <w:rPr>
-          <w:lang w:val="en-GB"/>
-        </w:rPr>
-        <w:t>rename(</w:t>
-      </w:r>
-      <w:proofErr w:type="gramEnd"/>
-      <w:r>
-        <w:rPr>
-          <w:lang w:val="en-GB"/>
-        </w:rPr>
-        <w:t>)</w:t>
+        <w:t>olumn names were standardised using janitor::clean_names</w:t>
+      </w:r>
+      <w:r>
+        <w:rPr>
+          <w:lang w:val="en-GB"/>
+        </w:rPr>
+        <w:t xml:space="preserve"> and subsequently, u</w:t>
+      </w:r>
+      <w:r>
+        <w:rPr>
+          <w:lang w:val="en-GB"/>
+        </w:rPr>
+        <w:t>sing rename()</w:t>
       </w:r>
       <w:r>
         <w:rPr>
@@ -967,21 +860,7 @@
         <w:rPr>
           <w:lang w:val="en-GB"/>
         </w:rPr>
-        <w:t xml:space="preserve"> A-E using mutate(</w:t>
-      </w:r>
-      <w:proofErr w:type="gramStart"/>
-      <w:r>
-        <w:rPr>
-          <w:lang w:val="en-GB"/>
-        </w:rPr>
-        <w:t>recode(</w:t>
-      </w:r>
-      <w:proofErr w:type="gramEnd"/>
-      <w:r>
-        <w:rPr>
-          <w:lang w:val="en-GB"/>
-        </w:rPr>
-        <w:t xml:space="preserve">)). </w:t>
+        <w:t xml:space="preserve"> A-E using mutate(recode()). </w:t>
       </w:r>
     </w:p>
     <w:p>
@@ -1030,75 +909,19 @@
         <w:rPr>
           <w:lang w:val="en-GB"/>
         </w:rPr>
-        <w:t xml:space="preserve"> using </w:t>
-      </w:r>
-      <w:proofErr w:type="gramStart"/>
-      <w:r>
-        <w:rPr>
-          <w:lang w:val="en-GB"/>
-        </w:rPr>
-        <w:t>distinct(</w:t>
-      </w:r>
-      <w:proofErr w:type="gramEnd"/>
-      <w:r>
-        <w:rPr>
-          <w:lang w:val="en-GB"/>
-        </w:rPr>
-        <w:t>)</w:t>
-      </w:r>
-      <w:r>
-        <w:rPr>
-          <w:lang w:val="en-GB"/>
-        </w:rPr>
-        <w:t xml:space="preserve">, </w:t>
-      </w:r>
-      <w:proofErr w:type="gramStart"/>
-      <w:r>
-        <w:rPr>
-          <w:lang w:val="en-GB"/>
-        </w:rPr>
-        <w:t>sample(),</w:t>
-      </w:r>
-      <w:r>
-        <w:rPr>
-          <w:lang w:val="en-GB"/>
-        </w:rPr>
-        <w:t xml:space="preserve"> and</w:t>
-      </w:r>
-      <w:proofErr w:type="gramEnd"/>
-      <w:r>
-        <w:rPr>
-          <w:lang w:val="en-GB"/>
-        </w:rPr>
-        <w:t xml:space="preserve"> </w:t>
-      </w:r>
-      <w:proofErr w:type="spellStart"/>
-      <w:r>
-        <w:rPr>
-          <w:lang w:val="en-GB"/>
-        </w:rPr>
-        <w:t>left_</w:t>
-      </w:r>
-      <w:proofErr w:type="gramStart"/>
-      <w:r>
-        <w:rPr>
-          <w:lang w:val="en-GB"/>
-        </w:rPr>
-        <w:t>join</w:t>
-      </w:r>
-      <w:proofErr w:type="spellEnd"/>
-      <w:r>
-        <w:rPr>
-          <w:lang w:val="en-GB"/>
-        </w:rPr>
-        <w:t>(</w:t>
-      </w:r>
-      <w:proofErr w:type="gramEnd"/>
-      <w:r>
-        <w:rPr>
-          <w:lang w:val="en-GB"/>
-        </w:rPr>
-        <w:t>)</w:t>
+        <w:t xml:space="preserve"> using distinct()</w:t>
+      </w:r>
+      <w:r>
+        <w:rPr>
+          <w:lang w:val="en-GB"/>
+        </w:rPr>
+        <w:t>, sample(),</w:t>
+      </w:r>
+      <w:r>
+        <w:rPr>
+          <w:lang w:val="en-GB"/>
+        </w:rPr>
+        <w:t xml:space="preserve"> and left_join()</w:t>
       </w:r>
       <w:r>
         <w:rPr>
@@ -1131,21 +954,7 @@
         <w:rPr>
           <w:lang w:val="en-GB"/>
         </w:rPr>
-        <w:t>The variables clinical diagnoses, indications for examination and findings of the FATE examinations were translated from German into English and harmonised using mutate(</w:t>
-      </w:r>
-      <w:proofErr w:type="gramStart"/>
-      <w:r>
-        <w:rPr>
-          <w:lang w:val="en-GB"/>
-        </w:rPr>
-        <w:t>recode(</w:t>
-      </w:r>
-      <w:proofErr w:type="gramEnd"/>
-      <w:r>
-        <w:rPr>
-          <w:lang w:val="en-GB"/>
-        </w:rPr>
-        <w:t>))</w:t>
+        <w:t>The variables clinical diagnoses, indications for examination and findings of the FATE examinations were translated from German into English and harmonised using mutate(recode())</w:t>
       </w:r>
       <w:r>
         <w:rPr>
@@ -1178,37 +987,7 @@
         <w:rPr>
           <w:lang w:val="en-GB"/>
         </w:rPr>
-        <w:t xml:space="preserve">The patient age was categorised using </w:t>
-      </w:r>
-      <w:proofErr w:type="spellStart"/>
-      <w:proofErr w:type="gramStart"/>
-      <w:r>
-        <w:rPr>
-          <w:lang w:val="en-GB"/>
-        </w:rPr>
-        <w:t>epikit</w:t>
-      </w:r>
-      <w:proofErr w:type="spellEnd"/>
-      <w:r>
-        <w:rPr>
-          <w:lang w:val="en-GB"/>
-        </w:rPr>
-        <w:t>::</w:t>
-      </w:r>
-      <w:proofErr w:type="spellStart"/>
-      <w:proofErr w:type="gramEnd"/>
-      <w:r>
-        <w:rPr>
-          <w:lang w:val="en-GB"/>
-        </w:rPr>
-        <w:t>age_categories</w:t>
-      </w:r>
-      <w:proofErr w:type="spellEnd"/>
-      <w:r>
-        <w:rPr>
-          <w:lang w:val="en-GB"/>
-        </w:rPr>
-        <w:t xml:space="preserve"> into 10-year intervals starting at 40 years and </w:t>
+        <w:t xml:space="preserve">The patient age was categorised using epikit::age_categories into 10-year intervals starting at 40 years and </w:t>
       </w:r>
       <w:r>
         <w:rPr>
@@ -1240,14 +1019,12 @@
         </w:rPr>
         <w:t>“</w:t>
       </w:r>
-      <w:proofErr w:type="spellStart"/>
       <w:r>
         <w:rPr>
           <w:lang w:val="en-GB"/>
         </w:rPr>
         <w:t>age_cat</w:t>
       </w:r>
-      <w:proofErr w:type="spellEnd"/>
       <w:r>
         <w:rPr>
           <w:lang w:val="en-GB"/>
@@ -1271,21 +1048,7 @@
         <w:rPr>
           <w:lang w:val="en-GB"/>
         </w:rPr>
-        <w:t>In addition, the variable "</w:t>
-      </w:r>
-      <w:proofErr w:type="spellStart"/>
-      <w:r>
-        <w:rPr>
-          <w:lang w:val="en-GB"/>
-        </w:rPr>
-        <w:t>hours_to_adv_echo_cat</w:t>
-      </w:r>
-      <w:proofErr w:type="spellEnd"/>
-      <w:r>
-        <w:rPr>
-          <w:lang w:val="en-GB"/>
-        </w:rPr>
-        <w:t>" was added, which represents the time until standardised echocardiography is performed as a numerical category.</w:t>
+        <w:t>In addition, the variable "hours_to_adv_echo_cat" was added, which represents the time until standardised echocardiography is performed as a numerical category.</w:t>
       </w:r>
     </w:p>
     <w:p>
@@ -1310,21 +1073,7 @@
         <w:rPr>
           <w:lang w:val="en-GB"/>
         </w:rPr>
-        <w:t xml:space="preserve">, the column order was specified using </w:t>
-      </w:r>
-      <w:proofErr w:type="gramStart"/>
-      <w:r>
-        <w:rPr>
-          <w:lang w:val="en-GB"/>
-        </w:rPr>
-        <w:t>select(</w:t>
-      </w:r>
-      <w:proofErr w:type="gramEnd"/>
-      <w:r>
-        <w:rPr>
-          <w:lang w:val="en-GB"/>
-        </w:rPr>
-        <w:t>).</w:t>
+        <w:t>, the column order was specified using select().</w:t>
       </w:r>
     </w:p>
     <w:p>
@@ -1383,14 +1132,12 @@
         </w:rPr>
         <w:t>transformed into a long format (</w:t>
       </w:r>
-      <w:proofErr w:type="spellStart"/>
       <w:r>
         <w:rPr>
           <w:lang w:val="en-GB"/>
         </w:rPr>
         <w:t>linelist_long</w:t>
       </w:r>
-      <w:proofErr w:type="spellEnd"/>
       <w:r>
         <w:rPr>
           <w:lang w:val="en-GB"/>
@@ -1401,49 +1148,7 @@
         <w:rPr>
           <w:lang w:val="en-GB"/>
         </w:rPr>
-        <w:t xml:space="preserve"> whereby the comma-separated findings from </w:t>
-      </w:r>
-      <w:proofErr w:type="spellStart"/>
-      <w:r>
-        <w:rPr>
-          <w:lang w:val="en-GB"/>
-        </w:rPr>
-        <w:t>pathology_fate</w:t>
-      </w:r>
-      <w:proofErr w:type="spellEnd"/>
-      <w:r>
-        <w:rPr>
-          <w:lang w:val="en-GB"/>
-        </w:rPr>
-        <w:t xml:space="preserve"> were split into separate rows using </w:t>
-      </w:r>
-      <w:proofErr w:type="spellStart"/>
-      <w:r>
-        <w:rPr>
-          <w:lang w:val="en-GB"/>
-        </w:rPr>
-        <w:t>separate_</w:t>
-      </w:r>
-      <w:proofErr w:type="gramStart"/>
-      <w:r>
-        <w:rPr>
-          <w:lang w:val="en-GB"/>
-        </w:rPr>
-        <w:t>rows</w:t>
-      </w:r>
-      <w:proofErr w:type="spellEnd"/>
-      <w:r>
-        <w:rPr>
-          <w:lang w:val="en-GB"/>
-        </w:rPr>
-        <w:t>(</w:t>
-      </w:r>
-      <w:proofErr w:type="gramEnd"/>
-      <w:r>
-        <w:rPr>
-          <w:lang w:val="en-GB"/>
-        </w:rPr>
-        <w:t>)</w:t>
+        <w:t xml:space="preserve"> whereby the comma-separated findings from pathology_fate were split into separate rows using separate_rows()</w:t>
       </w:r>
       <w:r>
         <w:rPr>
@@ -1518,63 +1223,13 @@
         <w:rPr>
           <w:lang w:val="en-GB"/>
         </w:rPr>
-        <w:t xml:space="preserve">examiner and </w:t>
-      </w:r>
-      <w:proofErr w:type="spellStart"/>
-      <w:r>
-        <w:rPr>
-          <w:lang w:val="en-GB"/>
-        </w:rPr>
-        <w:t>pathology_fate</w:t>
-      </w:r>
-      <w:proofErr w:type="spellEnd"/>
-      <w:r>
-        <w:rPr>
-          <w:lang w:val="en-GB"/>
-        </w:rPr>
-        <w:t xml:space="preserve"> (</w:t>
-      </w:r>
-      <w:proofErr w:type="spellStart"/>
-      <w:r>
-        <w:rPr>
-          <w:lang w:val="en-GB"/>
-        </w:rPr>
-        <w:t>group_</w:t>
-      </w:r>
-      <w:proofErr w:type="gramStart"/>
-      <w:r>
-        <w:rPr>
-          <w:lang w:val="en-GB"/>
-        </w:rPr>
-        <w:t>by</w:t>
-      </w:r>
-      <w:proofErr w:type="spellEnd"/>
-      <w:r>
-        <w:rPr>
-          <w:lang w:val="en-GB"/>
-        </w:rPr>
-        <w:t>(</w:t>
-      </w:r>
-      <w:proofErr w:type="gramEnd"/>
-      <w:r>
-        <w:rPr>
-          <w:lang w:val="en-GB"/>
-        </w:rPr>
-        <w:t xml:space="preserve">examiner, </w:t>
-      </w:r>
-      <w:proofErr w:type="spellStart"/>
-      <w:r>
-        <w:rPr>
-          <w:lang w:val="en-GB"/>
-        </w:rPr>
-        <w:t>pathology_fate</w:t>
-      </w:r>
-      <w:proofErr w:type="spellEnd"/>
-      <w:r>
-        <w:rPr>
-          <w:lang w:val="en-GB"/>
-        </w:rPr>
-        <w:t>))</w:t>
+        <w:t>examiner and pathology_fate</w:t>
+      </w:r>
+      <w:r>
+        <w:rPr>
+          <w:lang w:val="en-GB"/>
+        </w:rPr>
+        <w:t xml:space="preserve"> (group_by(examiner, pathology_fate))</w:t>
       </w:r>
       <w:r>
         <w:rPr>
@@ -1592,29 +1247,7 @@
         <w:rPr>
           <w:lang w:val="en-GB"/>
         </w:rPr>
-        <w:t xml:space="preserve"> was calculated using </w:t>
-      </w:r>
-      <w:proofErr w:type="gramStart"/>
-      <w:r>
-        <w:rPr>
-          <w:lang w:val="en-GB"/>
-        </w:rPr>
-        <w:t>mean(</w:t>
-      </w:r>
-      <w:proofErr w:type="spellStart"/>
-      <w:proofErr w:type="gramEnd"/>
-      <w:r>
-        <w:rPr>
-          <w:lang w:val="en-GB"/>
-        </w:rPr>
-        <w:t>correct_label</w:t>
-      </w:r>
-      <w:proofErr w:type="spellEnd"/>
-      <w:r>
-        <w:rPr>
-          <w:lang w:val="en-GB"/>
-        </w:rPr>
-        <w:t xml:space="preserve"> == "incorrect"). </w:t>
+        <w:t xml:space="preserve"> was calculated using mean(correct_label == "incorrect"). </w:t>
       </w:r>
     </w:p>
     <w:p>
@@ -1678,41 +1311,13 @@
         <w:rPr>
           <w:lang w:val="en-GB"/>
         </w:rPr>
-        <w:t xml:space="preserve"> logic were </w:t>
-      </w:r>
-      <w:r>
-        <w:rPr>
-          <w:lang w:val="en-GB"/>
-        </w:rPr>
-        <w:t>programmed</w:t>
-      </w:r>
-      <w:r>
-        <w:rPr>
-          <w:lang w:val="en-GB"/>
-        </w:rPr>
-        <w:t xml:space="preserve"> in a single file </w:t>
-      </w:r>
-      <w:r>
-        <w:rPr>
-          <w:lang w:val="en-GB"/>
-        </w:rPr>
-        <w:t>"</w:t>
-      </w:r>
-      <w:proofErr w:type="spellStart"/>
-      <w:proofErr w:type="gramStart"/>
-      <w:r>
-        <w:rPr>
-          <w:lang w:val="en-GB"/>
-        </w:rPr>
-        <w:t>app.R</w:t>
-      </w:r>
-      <w:proofErr w:type="spellEnd"/>
-      <w:proofErr w:type="gramEnd"/>
-      <w:r>
-        <w:rPr>
-          <w:lang w:val="en-GB"/>
-        </w:rPr>
-        <w:t>"</w:t>
+        <w:t xml:space="preserve"> logic were programmed in a single file </w:t>
+      </w:r>
+      <w:r>
+        <w:rPr>
+          <w:lang w:val="en-GB"/>
+        </w:rPr>
+        <w:t>"app.R"</w:t>
       </w:r>
       <w:r>
         <w:rPr>
@@ -1805,7 +1410,6 @@
         </w:rPr>
         <w:t>multi-select filter for finding in FATE protocol (</w:t>
       </w:r>
-      <w:proofErr w:type="spellStart"/>
       <w:r>
         <w:rPr>
           <w:lang w:val="en-GB"/>
@@ -1816,14 +1420,7 @@
         <w:rPr>
           <w:lang w:val="en-GB"/>
         </w:rPr>
-        <w:t>_fate</w:t>
-      </w:r>
-      <w:proofErr w:type="spellEnd"/>
-      <w:r>
-        <w:rPr>
-          <w:lang w:val="en-GB"/>
-        </w:rPr>
-        <w:t>)</w:t>
+        <w:t>_fate)</w:t>
       </w:r>
       <w:r>
         <w:rPr>
@@ -1877,14 +1474,7 @@
         <w:rPr>
           <w:lang w:val="en-GB"/>
         </w:rPr>
-        <w:t xml:space="preserve"> (</w:t>
-      </w:r>
-      <w:proofErr w:type="spellStart"/>
-      <w:r>
-        <w:rPr>
-          <w:lang w:val="en-GB"/>
-        </w:rPr>
-        <w:t>hour</w:t>
+        <w:t xml:space="preserve"> (hour</w:t>
       </w:r>
       <w:r>
         <w:rPr>
@@ -1892,7 +1482,6 @@
         </w:rPr>
         <w:t>s_to_adv_echo_cat</w:t>
       </w:r>
-      <w:proofErr w:type="spellEnd"/>
       <w:r>
         <w:rPr>
           <w:lang w:val="en-GB"/>
@@ -1995,21 +1584,7 @@
         <w:rPr>
           <w:lang w:val="en-GB"/>
         </w:rPr>
-        <w:t>, a heat map matrix "</w:t>
-      </w:r>
-      <w:proofErr w:type="spellStart"/>
-      <w:r>
-        <w:rPr>
-          <w:lang w:val="en-GB"/>
-        </w:rPr>
-        <w:t>heat_mat</w:t>
-      </w:r>
-      <w:proofErr w:type="spellEnd"/>
-      <w:r>
-        <w:rPr>
-          <w:lang w:val="en-GB"/>
-        </w:rPr>
-        <w:t xml:space="preserve">" was </w:t>
+        <w:t xml:space="preserve">, a heat map matrix "heat_mat" was </w:t>
       </w:r>
       <w:r>
         <w:rPr>
@@ -2021,93 +1596,19 @@
         <w:rPr>
           <w:lang w:val="en-GB"/>
         </w:rPr>
-        <w:t xml:space="preserve"> in the </w:t>
-      </w:r>
-      <w:proofErr w:type="spellStart"/>
-      <w:proofErr w:type="gramStart"/>
-      <w:r>
-        <w:rPr>
-          <w:lang w:val="en-GB"/>
-        </w:rPr>
-        <w:t>cleaning.R</w:t>
-      </w:r>
-      <w:proofErr w:type="spellEnd"/>
-      <w:proofErr w:type="gramEnd"/>
-      <w:r>
-        <w:rPr>
-          <w:lang w:val="en-GB"/>
-        </w:rPr>
-        <w:t xml:space="preserve"> file with the data obtained from the data analysis and re-aggregated with</w:t>
-      </w:r>
-      <w:r>
-        <w:rPr>
-          <w:lang w:val="en-GB"/>
-        </w:rPr>
-        <w:t xml:space="preserve"> </w:t>
-      </w:r>
-      <w:proofErr w:type="spellStart"/>
-      <w:r>
-        <w:rPr>
-          <w:lang w:val="en-GB"/>
-        </w:rPr>
-        <w:t>group_</w:t>
-      </w:r>
-      <w:proofErr w:type="gramStart"/>
-      <w:r>
-        <w:rPr>
-          <w:lang w:val="en-GB"/>
-        </w:rPr>
-        <w:t>by</w:t>
-      </w:r>
-      <w:proofErr w:type="spellEnd"/>
-      <w:r>
-        <w:rPr>
-          <w:lang w:val="en-GB"/>
-        </w:rPr>
-        <w:t>(</w:t>
-      </w:r>
-      <w:proofErr w:type="gramEnd"/>
-      <w:r>
-        <w:rPr>
-          <w:lang w:val="en-GB"/>
-        </w:rPr>
-        <w:t>) and</w:t>
-      </w:r>
-      <w:r>
-        <w:rPr>
-          <w:lang w:val="en-GB"/>
-        </w:rPr>
-        <w:t xml:space="preserve"> </w:t>
-      </w:r>
-      <w:proofErr w:type="spellStart"/>
-      <w:proofErr w:type="gramStart"/>
-      <w:r>
-        <w:rPr>
-          <w:lang w:val="en-GB"/>
-        </w:rPr>
-        <w:t>tidyr</w:t>
-      </w:r>
-      <w:proofErr w:type="spellEnd"/>
-      <w:r>
-        <w:rPr>
-          <w:lang w:val="en-GB"/>
-        </w:rPr>
-        <w:t>::</w:t>
-      </w:r>
-      <w:proofErr w:type="spellStart"/>
-      <w:proofErr w:type="gramEnd"/>
-      <w:r>
-        <w:rPr>
-          <w:lang w:val="en-GB"/>
-        </w:rPr>
-        <w:t>pivot_wider</w:t>
-      </w:r>
-      <w:proofErr w:type="spellEnd"/>
-      <w:r>
-        <w:rPr>
-          <w:lang w:val="en-GB"/>
-        </w:rPr>
-        <w:t xml:space="preserve">. </w:t>
+        <w:t xml:space="preserve"> in the cleaning.R file with the data obtained from the data analysis and re-aggregated with</w:t>
+      </w:r>
+      <w:r>
+        <w:rPr>
+          <w:lang w:val="en-GB"/>
+        </w:rPr>
+        <w:t xml:space="preserve"> group_by() and</w:t>
+      </w:r>
+      <w:r>
+        <w:rPr>
+          <w:lang w:val="en-GB"/>
+        </w:rPr>
+        <w:t xml:space="preserve"> tidyr::pivot_wider. </w:t>
       </w:r>
       <w:r>
         <w:rPr>
@@ -2162,29 +1663,7 @@
         <w:rPr>
           <w:lang w:val="en-GB"/>
         </w:rPr>
-        <w:t xml:space="preserve"> using </w:t>
-      </w:r>
-      <w:proofErr w:type="spellStart"/>
-      <w:proofErr w:type="gramStart"/>
-      <w:r>
-        <w:rPr>
-          <w:lang w:val="en-GB"/>
-        </w:rPr>
-        <w:t>ComplexHeatmap</w:t>
-      </w:r>
-      <w:proofErr w:type="spellEnd"/>
-      <w:r>
-        <w:rPr>
-          <w:lang w:val="en-GB"/>
-        </w:rPr>
-        <w:t>::Heatmap(</w:t>
-      </w:r>
-      <w:proofErr w:type="gramEnd"/>
-      <w:r>
-        <w:rPr>
-          <w:lang w:val="en-GB"/>
-        </w:rPr>
-        <w:t>).</w:t>
+        <w:t xml:space="preserve"> using ComplexHeatmap::Heatmap().</w:t>
       </w:r>
       <w:r>
         <w:rPr>
@@ -2223,43 +1702,22 @@
           <w:lang w:val="en-GB"/>
         </w:rPr>
         <w:br/>
-        <w:t xml:space="preserve">Colour scaling was implemented using </w:t>
-      </w:r>
-      <w:proofErr w:type="spellStart"/>
-      <w:proofErr w:type="gramStart"/>
-      <w:r>
-        <w:rPr>
-          <w:lang w:val="en-GB"/>
-        </w:rPr>
-        <w:t>circlize</w:t>
-      </w:r>
-      <w:proofErr w:type="spellEnd"/>
-      <w:r>
-        <w:rPr>
-          <w:lang w:val="en-GB"/>
-        </w:rPr>
-        <w:t>::</w:t>
-      </w:r>
-      <w:proofErr w:type="gramEnd"/>
-      <w:r>
-        <w:rPr>
-          <w:lang w:val="en-GB"/>
-        </w:rPr>
-        <w:t>colorRamp2().</w:t>
+        <w:t>Colour scaling was implemented using circlize::colorRamp2().</w:t>
       </w:r>
     </w:p>
     <w:p>
       <w:pPr>
         <w:pStyle w:val="Heading1"/>
-      </w:pPr>
-      <w:r>
-        <w:t xml:space="preserve">Evaluation and </w:t>
-      </w:r>
-      <w:proofErr w:type="spellStart"/>
-      <w:r>
-        <w:t>discussion</w:t>
-      </w:r>
-      <w:proofErr w:type="spellEnd"/>
+        <w:rPr>
+          <w:lang w:val="en-GB"/>
+        </w:rPr>
+      </w:pPr>
+      <w:r>
+        <w:rPr>
+          <w:lang w:val="en-GB"/>
+        </w:rPr>
+        <w:t>Evaluation and discussion</w:t>
+      </w:r>
     </w:p>
     <w:p>
       <w:pPr>
@@ -2325,21 +1783,7 @@
         <w:rPr>
           <w:lang w:val="en-GB"/>
         </w:rPr>
-        <w:t xml:space="preserve">are more prone to diagnostic errors when assessed </w:t>
-      </w:r>
-      <w:proofErr w:type="spellStart"/>
-      <w:r>
-        <w:rPr>
-          <w:lang w:val="en-GB"/>
-        </w:rPr>
-        <w:t>byinexperienced</w:t>
-      </w:r>
-      <w:proofErr w:type="spellEnd"/>
-      <w:r>
-        <w:rPr>
-          <w:lang w:val="en-GB"/>
-        </w:rPr>
-        <w:t xml:space="preserve"> examiners using FATE. The “examiner-</w:t>
+        <w:t>are more prone to diagnostic errors when assessed byinexperienced examiners using FATE. The “examiner-</w:t>
       </w:r>
       <w:r>
         <w:rPr>
@@ -2423,21 +1867,7 @@
         <w:rPr>
           <w:lang w:val="en-GB"/>
         </w:rPr>
-        <w:t>for the potential impact of temporal changes in clinical status, acknowledging that delayed confirmatory imaging may not reflect the same physiological state as the initial FATE exam (</w:t>
-      </w:r>
-      <w:proofErr w:type="spellStart"/>
-      <w:r>
-        <w:rPr>
-          <w:lang w:val="en-GB"/>
-        </w:rPr>
-        <w:t>eg.</w:t>
-      </w:r>
-      <w:proofErr w:type="spellEnd"/>
-      <w:r>
-        <w:rPr>
-          <w:lang w:val="en-GB"/>
-        </w:rPr>
-        <w:t>, resolution of congestion</w:t>
+        <w:t>for the potential impact of temporal changes in clinical status, acknowledging that delayed confirmatory imaging may not reflect the same physiological state as the initial FATE exam (eg., resolution of congestion</w:t>
       </w:r>
       <w:r>
         <w:rPr>
@@ -2522,10 +1952,207 @@
     </w:p>
     <w:p>
       <w:pPr>
-        <w:rPr>
-          <w:lang w:val="en-GB"/>
-        </w:rPr>
-      </w:pPr>
+        <w:pStyle w:val="Title"/>
+        <w:rPr>
+          <w:lang w:val="en-GB"/>
+        </w:rPr>
+      </w:pPr>
+      <w:r>
+        <w:rPr>
+          <w:lang w:val="en-GB"/>
+        </w:rPr>
+        <w:lastRenderedPageBreak/>
+        <w:t>Disclaimer</w:t>
+      </w:r>
+    </w:p>
+    <w:p>
+      <w:pPr>
+        <w:rPr>
+          <w:lang w:val="en-GB"/>
+        </w:rPr>
+      </w:pPr>
+    </w:p>
+    <w:p>
+      <w:pPr>
+        <w:rPr>
+          <w:lang w:val="en-GB"/>
+        </w:rPr>
+      </w:pPr>
+      <w:r>
+        <w:rPr>
+          <w:lang w:val="en-GB"/>
+        </w:rPr>
+        <w:t>I hereby declare that I have independently wri</w:t>
+      </w:r>
+      <w:r>
+        <w:rPr>
+          <w:lang w:val="en-GB"/>
+        </w:rPr>
+        <w:t>tt</w:t>
+      </w:r>
+      <w:r>
+        <w:rPr>
+          <w:lang w:val="en-GB"/>
+        </w:rPr>
+        <w:t xml:space="preserve">en all parts of this </w:t>
+      </w:r>
+      <w:r>
+        <w:rPr>
+          <w:lang w:val="en-GB"/>
+        </w:rPr>
+        <w:t>report</w:t>
+      </w:r>
+      <w:r>
+        <w:rPr>
+          <w:lang w:val="en-GB"/>
+        </w:rPr>
+        <w:t>, that I have not yet</w:t>
+      </w:r>
+      <w:r>
+        <w:rPr>
+          <w:lang w:val="en-GB"/>
+        </w:rPr>
+        <w:t xml:space="preserve"> </w:t>
+      </w:r>
+      <w:r>
+        <w:rPr>
+          <w:lang w:val="en-GB"/>
+        </w:rPr>
+        <w:t>submi</w:t>
+      </w:r>
+      <w:r>
+        <w:rPr>
+          <w:lang w:val="en-GB"/>
+        </w:rPr>
+        <w:t>tt</w:t>
+      </w:r>
+      <w:r>
+        <w:rPr>
+          <w:lang w:val="en-GB"/>
+        </w:rPr>
+        <w:t>ed it elsewhere for examina</w:t>
+      </w:r>
+      <w:r>
+        <w:rPr>
+          <w:lang w:val="en-GB"/>
+        </w:rPr>
+        <w:t>ti</w:t>
+      </w:r>
+      <w:r>
+        <w:rPr>
+          <w:lang w:val="en-GB"/>
+        </w:rPr>
+        <w:t>on purposes, that I have not used any sources and tools</w:t>
+      </w:r>
+      <w:r>
+        <w:rPr>
+          <w:lang w:val="en-GB"/>
+        </w:rPr>
+        <w:t xml:space="preserve"> </w:t>
+      </w:r>
+      <w:r>
+        <w:rPr>
+          <w:lang w:val="en-GB"/>
+        </w:rPr>
+        <w:t>other than those indicated</w:t>
+      </w:r>
+      <w:r>
+        <w:rPr>
+          <w:lang w:val="en-GB"/>
+        </w:rPr>
+        <w:t xml:space="preserve"> </w:t>
+      </w:r>
+      <w:r>
+        <w:rPr>
+          <w:lang w:val="en-GB"/>
+        </w:rPr>
+        <w:t>and that</w:t>
+      </w:r>
+      <w:r>
+        <w:rPr>
+          <w:lang w:val="en-GB"/>
+        </w:rPr>
+        <w:t xml:space="preserve"> </w:t>
+      </w:r>
+      <w:r>
+        <w:rPr>
+          <w:lang w:val="en-GB"/>
+        </w:rPr>
+        <w:t>I have marked literal and analogous quota</w:t>
+      </w:r>
+      <w:r>
+        <w:rPr>
+          <w:lang w:val="en-GB"/>
+        </w:rPr>
+        <w:t>ti</w:t>
+      </w:r>
+      <w:r>
+        <w:rPr>
+          <w:lang w:val="en-GB"/>
+        </w:rPr>
+        <w:t>ons as such.</w:t>
+      </w:r>
+    </w:p>
+    <w:p>
+      <w:pPr>
+        <w:rPr>
+          <w:lang w:val="en-GB"/>
+        </w:rPr>
+      </w:pPr>
+      <w:r>
+        <w:rPr>
+          <w:lang w:val="en-GB"/>
+        </w:rPr>
+        <w:t>In the process of preparing this assignment I have used the Large Language Model GPT-</w:t>
+      </w:r>
+      <w:r>
+        <w:rPr>
+          <w:lang w:val="en-GB"/>
+        </w:rPr>
+        <w:t xml:space="preserve"> 5.1 </w:t>
+      </w:r>
+      <w:r>
+        <w:rPr>
+          <w:lang w:val="en-GB"/>
+        </w:rPr>
+        <w:t>(OpenAI, 202</w:t>
+      </w:r>
+      <w:r>
+        <w:rPr>
+          <w:lang w:val="en-GB"/>
+        </w:rPr>
+        <w:t>5</w:t>
+      </w:r>
+      <w:r>
+        <w:rPr>
+          <w:lang w:val="en-GB"/>
+        </w:rPr>
+        <w:t>) through ChatGPT application, for proofreading and linguistic improvement,</w:t>
+      </w:r>
+      <w:r>
+        <w:rPr>
+          <w:lang w:val="en-GB"/>
+        </w:rPr>
+        <w:t xml:space="preserve"> </w:t>
+      </w:r>
+      <w:r>
+        <w:rPr>
+          <w:lang w:val="en-GB"/>
+        </w:rPr>
+        <w:t>to identify and correct grammatical errors and to improve sentence structure. This</w:t>
+      </w:r>
+      <w:r>
+        <w:rPr>
+          <w:lang w:val="en-GB"/>
+        </w:rPr>
+        <w:t xml:space="preserve"> </w:t>
+      </w:r>
+      <w:r>
+        <w:rPr>
+          <w:lang w:val="en-GB"/>
+        </w:rPr>
+        <w:t>assistance was crucial for ensuring linguistic clarity and correctness in the text.</w:t>
+      </w:r>
     </w:p>
     <w:sectPr>
       <w:pgSz w:w="11906" w:h="16838"/>

--- a/Project Report.docx
+++ b/Project Report.docx
@@ -570,14 +570,29 @@
         <w:rPr>
           <w:lang w:val="en-GB"/>
         </w:rPr>
-        <w:t xml:space="preserve"> a binary variable (</w:t>
-      </w:r>
-      <w:r>
-        <w:rPr>
-          <w:lang w:val="en-GB"/>
-        </w:rPr>
-        <w:t xml:space="preserve"> "0" </w:t>
-      </w:r>
+        <w:t xml:space="preserve"> a binary variable </w:t>
+      </w:r>
+      <w:proofErr w:type="gramStart"/>
+      <w:r>
+        <w:rPr>
+          <w:lang w:val="en-GB"/>
+        </w:rPr>
+        <w:t>(</w:t>
+      </w:r>
+      <w:r>
+        <w:rPr>
+          <w:lang w:val="en-GB"/>
+        </w:rPr>
+        <w:t xml:space="preserve"> "</w:t>
+      </w:r>
+      <w:proofErr w:type="gramEnd"/>
+      <w:r>
+        <w:rPr>
+          <w:lang w:val="en-GB"/>
+        </w:rPr>
+        <w:t xml:space="preserve">0" </w:t>
+      </w:r>
+      <w:proofErr w:type="gramStart"/>
       <w:r>
         <w:rPr>
           <w:lang w:val="en-GB"/>
@@ -588,7 +603,14 @@
         <w:rPr>
           <w:lang w:val="en-GB"/>
         </w:rPr>
-        <w:t xml:space="preserve"> inconsistent or "incorrect"</w:t>
+        <w:t xml:space="preserve"> inconsistent</w:t>
+      </w:r>
+      <w:proofErr w:type="gramEnd"/>
+      <w:r>
+        <w:rPr>
+          <w:lang w:val="en-GB"/>
+        </w:rPr>
+        <w:t xml:space="preserve"> or "incorrect"</w:t>
       </w:r>
       <w:r>
         <w:rPr>
@@ -636,7 +658,21 @@
         <w:rPr>
           <w:lang w:val="en-GB"/>
         </w:rPr>
-        <w:t xml:space="preserve">nother variable, "error_type", was then added manually to </w:t>
+        <w:t>nother variable, "</w:t>
+      </w:r>
+      <w:proofErr w:type="spellStart"/>
+      <w:r>
+        <w:rPr>
+          <w:lang w:val="en-GB"/>
+        </w:rPr>
+        <w:t>error_type</w:t>
+      </w:r>
+      <w:proofErr w:type="spellEnd"/>
+      <w:r>
+        <w:rPr>
+          <w:lang w:val="en-GB"/>
+        </w:rPr>
+        <w:t xml:space="preserve">", was then added manually to </w:t>
       </w:r>
       <w:r>
         <w:rPr>
@@ -724,7 +760,29 @@
         <w:rPr>
           <w:lang w:val="en-GB"/>
         </w:rPr>
-        <w:t xml:space="preserve">rows 4-44 using rio::import(), </w:t>
+        <w:t xml:space="preserve">rows 4-44 using </w:t>
+      </w:r>
+      <w:proofErr w:type="spellStart"/>
+      <w:proofErr w:type="gramStart"/>
+      <w:r>
+        <w:rPr>
+          <w:lang w:val="en-GB"/>
+        </w:rPr>
+        <w:t>rio</w:t>
+      </w:r>
+      <w:proofErr w:type="spellEnd"/>
+      <w:r>
+        <w:rPr>
+          <w:lang w:val="en-GB"/>
+        </w:rPr>
+        <w:t>::import(</w:t>
+      </w:r>
+      <w:proofErr w:type="gramEnd"/>
+      <w:r>
+        <w:rPr>
+          <w:lang w:val="en-GB"/>
+        </w:rPr>
+        <w:t xml:space="preserve">), </w:t>
       </w:r>
       <w:r>
         <w:rPr>
@@ -755,8 +813,24 @@
         <w:rPr>
           <w:lang w:val="en-GB"/>
         </w:rPr>
-        <w:t>olumn names were standardised using janitor::clean_names</w:t>
-      </w:r>
+        <w:t xml:space="preserve">olumn names were standardised using </w:t>
+      </w:r>
+      <w:proofErr w:type="gramStart"/>
+      <w:r>
+        <w:rPr>
+          <w:lang w:val="en-GB"/>
+        </w:rPr>
+        <w:t>janitor::</w:t>
+      </w:r>
+      <w:proofErr w:type="spellStart"/>
+      <w:proofErr w:type="gramEnd"/>
+      <w:r>
+        <w:rPr>
+          <w:lang w:val="en-GB"/>
+        </w:rPr>
+        <w:t>clean_names</w:t>
+      </w:r>
+      <w:proofErr w:type="spellEnd"/>
       <w:r>
         <w:rPr>
           <w:lang w:val="en-GB"/>
@@ -767,7 +841,21 @@
         <w:rPr>
           <w:lang w:val="en-GB"/>
         </w:rPr>
-        <w:t>sing rename()</w:t>
+        <w:t xml:space="preserve">sing </w:t>
+      </w:r>
+      <w:proofErr w:type="gramStart"/>
+      <w:r>
+        <w:rPr>
+          <w:lang w:val="en-GB"/>
+        </w:rPr>
+        <w:t>rename(</w:t>
+      </w:r>
+      <w:proofErr w:type="gramEnd"/>
+      <w:r>
+        <w:rPr>
+          <w:lang w:val="en-GB"/>
+        </w:rPr>
+        <w:t>)</w:t>
       </w:r>
       <w:r>
         <w:rPr>
@@ -860,7 +948,21 @@
         <w:rPr>
           <w:lang w:val="en-GB"/>
         </w:rPr>
-        <w:t xml:space="preserve"> A-E using mutate(recode()). </w:t>
+        <w:t xml:space="preserve"> A-E using mutate(</w:t>
+      </w:r>
+      <w:proofErr w:type="gramStart"/>
+      <w:r>
+        <w:rPr>
+          <w:lang w:val="en-GB"/>
+        </w:rPr>
+        <w:t>recode(</w:t>
+      </w:r>
+      <w:proofErr w:type="gramEnd"/>
+      <w:r>
+        <w:rPr>
+          <w:lang w:val="en-GB"/>
+        </w:rPr>
+        <w:t xml:space="preserve">)). </w:t>
       </w:r>
     </w:p>
     <w:p>
@@ -909,19 +1011,75 @@
         <w:rPr>
           <w:lang w:val="en-GB"/>
         </w:rPr>
-        <w:t xml:space="preserve"> using distinct()</w:t>
-      </w:r>
-      <w:r>
-        <w:rPr>
-          <w:lang w:val="en-GB"/>
-        </w:rPr>
-        <w:t>, sample(),</w:t>
-      </w:r>
-      <w:r>
-        <w:rPr>
-          <w:lang w:val="en-GB"/>
-        </w:rPr>
-        <w:t xml:space="preserve"> and left_join()</w:t>
+        <w:t xml:space="preserve"> using </w:t>
+      </w:r>
+      <w:proofErr w:type="gramStart"/>
+      <w:r>
+        <w:rPr>
+          <w:lang w:val="en-GB"/>
+        </w:rPr>
+        <w:t>distinct(</w:t>
+      </w:r>
+      <w:proofErr w:type="gramEnd"/>
+      <w:r>
+        <w:rPr>
+          <w:lang w:val="en-GB"/>
+        </w:rPr>
+        <w:t>)</w:t>
+      </w:r>
+      <w:r>
+        <w:rPr>
+          <w:lang w:val="en-GB"/>
+        </w:rPr>
+        <w:t xml:space="preserve">, </w:t>
+      </w:r>
+      <w:proofErr w:type="gramStart"/>
+      <w:r>
+        <w:rPr>
+          <w:lang w:val="en-GB"/>
+        </w:rPr>
+        <w:t>sample(),</w:t>
+      </w:r>
+      <w:r>
+        <w:rPr>
+          <w:lang w:val="en-GB"/>
+        </w:rPr>
+        <w:t xml:space="preserve"> and</w:t>
+      </w:r>
+      <w:proofErr w:type="gramEnd"/>
+      <w:r>
+        <w:rPr>
+          <w:lang w:val="en-GB"/>
+        </w:rPr>
+        <w:t xml:space="preserve"> </w:t>
+      </w:r>
+      <w:proofErr w:type="spellStart"/>
+      <w:r>
+        <w:rPr>
+          <w:lang w:val="en-GB"/>
+        </w:rPr>
+        <w:t>left_</w:t>
+      </w:r>
+      <w:proofErr w:type="gramStart"/>
+      <w:r>
+        <w:rPr>
+          <w:lang w:val="en-GB"/>
+        </w:rPr>
+        <w:t>join</w:t>
+      </w:r>
+      <w:proofErr w:type="spellEnd"/>
+      <w:r>
+        <w:rPr>
+          <w:lang w:val="en-GB"/>
+        </w:rPr>
+        <w:t>(</w:t>
+      </w:r>
+      <w:proofErr w:type="gramEnd"/>
+      <w:r>
+        <w:rPr>
+          <w:lang w:val="en-GB"/>
+        </w:rPr>
+        <w:t>)</w:t>
       </w:r>
       <w:r>
         <w:rPr>
@@ -954,7 +1112,21 @@
         <w:rPr>
           <w:lang w:val="en-GB"/>
         </w:rPr>
-        <w:t>The variables clinical diagnoses, indications for examination and findings of the FATE examinations were translated from German into English and harmonised using mutate(recode())</w:t>
+        <w:t>The variables clinical diagnoses, indications for examination and findings of the FATE examinations were translated from German into English and harmonised using mutate(</w:t>
+      </w:r>
+      <w:proofErr w:type="gramStart"/>
+      <w:r>
+        <w:rPr>
+          <w:lang w:val="en-GB"/>
+        </w:rPr>
+        <w:t>recode(</w:t>
+      </w:r>
+      <w:proofErr w:type="gramEnd"/>
+      <w:r>
+        <w:rPr>
+          <w:lang w:val="en-GB"/>
+        </w:rPr>
+        <w:t>))</w:t>
       </w:r>
       <w:r>
         <w:rPr>
@@ -987,7 +1159,37 @@
         <w:rPr>
           <w:lang w:val="en-GB"/>
         </w:rPr>
-        <w:t xml:space="preserve">The patient age was categorised using epikit::age_categories into 10-year intervals starting at 40 years and </w:t>
+        <w:t xml:space="preserve">The patient age was categorised using </w:t>
+      </w:r>
+      <w:proofErr w:type="spellStart"/>
+      <w:proofErr w:type="gramStart"/>
+      <w:r>
+        <w:rPr>
+          <w:lang w:val="en-GB"/>
+        </w:rPr>
+        <w:t>epikit</w:t>
+      </w:r>
+      <w:proofErr w:type="spellEnd"/>
+      <w:r>
+        <w:rPr>
+          <w:lang w:val="en-GB"/>
+        </w:rPr>
+        <w:t>::</w:t>
+      </w:r>
+      <w:proofErr w:type="spellStart"/>
+      <w:proofErr w:type="gramEnd"/>
+      <w:r>
+        <w:rPr>
+          <w:lang w:val="en-GB"/>
+        </w:rPr>
+        <w:t>age_categories</w:t>
+      </w:r>
+      <w:proofErr w:type="spellEnd"/>
+      <w:r>
+        <w:rPr>
+          <w:lang w:val="en-GB"/>
+        </w:rPr>
+        <w:t xml:space="preserve"> into 10-year intervals starting at 40 years and </w:t>
       </w:r>
       <w:r>
         <w:rPr>
@@ -1019,12 +1221,14 @@
         </w:rPr>
         <w:t>“</w:t>
       </w:r>
+      <w:proofErr w:type="spellStart"/>
       <w:r>
         <w:rPr>
           <w:lang w:val="en-GB"/>
         </w:rPr>
         <w:t>age_cat</w:t>
       </w:r>
+      <w:proofErr w:type="spellEnd"/>
       <w:r>
         <w:rPr>
           <w:lang w:val="en-GB"/>
@@ -1048,7 +1252,21 @@
         <w:rPr>
           <w:lang w:val="en-GB"/>
         </w:rPr>
-        <w:t>In addition, the variable "hours_to_adv_echo_cat" was added, which represents the time until standardised echocardiography is performed as a numerical category.</w:t>
+        <w:t>In addition, the variable "</w:t>
+      </w:r>
+      <w:proofErr w:type="spellStart"/>
+      <w:r>
+        <w:rPr>
+          <w:lang w:val="en-GB"/>
+        </w:rPr>
+        <w:t>hours_to_adv_echo_cat</w:t>
+      </w:r>
+      <w:proofErr w:type="spellEnd"/>
+      <w:r>
+        <w:rPr>
+          <w:lang w:val="en-GB"/>
+        </w:rPr>
+        <w:t>" was added, which represents the time until standardised echocardiography is performed as a numerical category.</w:t>
       </w:r>
     </w:p>
     <w:p>
@@ -1073,7 +1291,21 @@
         <w:rPr>
           <w:lang w:val="en-GB"/>
         </w:rPr>
-        <w:t>, the column order was specified using select().</w:t>
+        <w:t xml:space="preserve">, the column order was specified using </w:t>
+      </w:r>
+      <w:proofErr w:type="gramStart"/>
+      <w:r>
+        <w:rPr>
+          <w:lang w:val="en-GB"/>
+        </w:rPr>
+        <w:t>select(</w:t>
+      </w:r>
+      <w:proofErr w:type="gramEnd"/>
+      <w:r>
+        <w:rPr>
+          <w:lang w:val="en-GB"/>
+        </w:rPr>
+        <w:t>).</w:t>
       </w:r>
     </w:p>
     <w:p>
@@ -1132,12 +1364,14 @@
         </w:rPr>
         <w:t>transformed into a long format (</w:t>
       </w:r>
+      <w:proofErr w:type="spellStart"/>
       <w:r>
         <w:rPr>
           <w:lang w:val="en-GB"/>
         </w:rPr>
         <w:t>linelist_long</w:t>
       </w:r>
+      <w:proofErr w:type="spellEnd"/>
       <w:r>
         <w:rPr>
           <w:lang w:val="en-GB"/>
@@ -1148,7 +1382,49 @@
         <w:rPr>
           <w:lang w:val="en-GB"/>
         </w:rPr>
-        <w:t xml:space="preserve"> whereby the comma-separated findings from pathology_fate were split into separate rows using separate_rows()</w:t>
+        <w:t xml:space="preserve"> whereby the comma-separated findings from </w:t>
+      </w:r>
+      <w:proofErr w:type="spellStart"/>
+      <w:r>
+        <w:rPr>
+          <w:lang w:val="en-GB"/>
+        </w:rPr>
+        <w:t>pathology_fate</w:t>
+      </w:r>
+      <w:proofErr w:type="spellEnd"/>
+      <w:r>
+        <w:rPr>
+          <w:lang w:val="en-GB"/>
+        </w:rPr>
+        <w:t xml:space="preserve"> were split into separate rows using </w:t>
+      </w:r>
+      <w:proofErr w:type="spellStart"/>
+      <w:r>
+        <w:rPr>
+          <w:lang w:val="en-GB"/>
+        </w:rPr>
+        <w:t>separate_</w:t>
+      </w:r>
+      <w:proofErr w:type="gramStart"/>
+      <w:r>
+        <w:rPr>
+          <w:lang w:val="en-GB"/>
+        </w:rPr>
+        <w:t>rows</w:t>
+      </w:r>
+      <w:proofErr w:type="spellEnd"/>
+      <w:r>
+        <w:rPr>
+          <w:lang w:val="en-GB"/>
+        </w:rPr>
+        <w:t>(</w:t>
+      </w:r>
+      <w:proofErr w:type="gramEnd"/>
+      <w:r>
+        <w:rPr>
+          <w:lang w:val="en-GB"/>
+        </w:rPr>
+        <w:t>)</w:t>
       </w:r>
       <w:r>
         <w:rPr>
@@ -1223,13 +1499,63 @@
         <w:rPr>
           <w:lang w:val="en-GB"/>
         </w:rPr>
-        <w:t>examiner and pathology_fate</w:t>
-      </w:r>
-      <w:r>
-        <w:rPr>
-          <w:lang w:val="en-GB"/>
-        </w:rPr>
-        <w:t xml:space="preserve"> (group_by(examiner, pathology_fate))</w:t>
+        <w:t xml:space="preserve">examiner and </w:t>
+      </w:r>
+      <w:proofErr w:type="spellStart"/>
+      <w:r>
+        <w:rPr>
+          <w:lang w:val="en-GB"/>
+        </w:rPr>
+        <w:t>pathology_fate</w:t>
+      </w:r>
+      <w:proofErr w:type="spellEnd"/>
+      <w:r>
+        <w:rPr>
+          <w:lang w:val="en-GB"/>
+        </w:rPr>
+        <w:t xml:space="preserve"> (</w:t>
+      </w:r>
+      <w:proofErr w:type="spellStart"/>
+      <w:r>
+        <w:rPr>
+          <w:lang w:val="en-GB"/>
+        </w:rPr>
+        <w:t>group_</w:t>
+      </w:r>
+      <w:proofErr w:type="gramStart"/>
+      <w:r>
+        <w:rPr>
+          <w:lang w:val="en-GB"/>
+        </w:rPr>
+        <w:t>by</w:t>
+      </w:r>
+      <w:proofErr w:type="spellEnd"/>
+      <w:r>
+        <w:rPr>
+          <w:lang w:val="en-GB"/>
+        </w:rPr>
+        <w:t>(</w:t>
+      </w:r>
+      <w:proofErr w:type="gramEnd"/>
+      <w:r>
+        <w:rPr>
+          <w:lang w:val="en-GB"/>
+        </w:rPr>
+        <w:t xml:space="preserve">examiner, </w:t>
+      </w:r>
+      <w:proofErr w:type="spellStart"/>
+      <w:r>
+        <w:rPr>
+          <w:lang w:val="en-GB"/>
+        </w:rPr>
+        <w:t>pathology_fate</w:t>
+      </w:r>
+      <w:proofErr w:type="spellEnd"/>
+      <w:r>
+        <w:rPr>
+          <w:lang w:val="en-GB"/>
+        </w:rPr>
+        <w:t>))</w:t>
       </w:r>
       <w:r>
         <w:rPr>
@@ -1247,7 +1573,29 @@
         <w:rPr>
           <w:lang w:val="en-GB"/>
         </w:rPr>
-        <w:t xml:space="preserve"> was calculated using mean(correct_label == "incorrect"). </w:t>
+        <w:t xml:space="preserve"> was calculated using </w:t>
+      </w:r>
+      <w:proofErr w:type="gramStart"/>
+      <w:r>
+        <w:rPr>
+          <w:lang w:val="en-GB"/>
+        </w:rPr>
+        <w:t>mean(</w:t>
+      </w:r>
+      <w:proofErr w:type="spellStart"/>
+      <w:proofErr w:type="gramEnd"/>
+      <w:r>
+        <w:rPr>
+          <w:lang w:val="en-GB"/>
+        </w:rPr>
+        <w:t>correct_label</w:t>
+      </w:r>
+      <w:proofErr w:type="spellEnd"/>
+      <w:r>
+        <w:rPr>
+          <w:lang w:val="en-GB"/>
+        </w:rPr>
+        <w:t xml:space="preserve"> == "incorrect"). </w:t>
       </w:r>
     </w:p>
     <w:p>
@@ -1317,7 +1665,23 @@
         <w:rPr>
           <w:lang w:val="en-GB"/>
         </w:rPr>
-        <w:t>"app.R"</w:t>
+        <w:t>"</w:t>
+      </w:r>
+      <w:proofErr w:type="spellStart"/>
+      <w:proofErr w:type="gramStart"/>
+      <w:r>
+        <w:rPr>
+          <w:lang w:val="en-GB"/>
+        </w:rPr>
+        <w:t>app.R</w:t>
+      </w:r>
+      <w:proofErr w:type="spellEnd"/>
+      <w:proofErr w:type="gramEnd"/>
+      <w:r>
+        <w:rPr>
+          <w:lang w:val="en-GB"/>
+        </w:rPr>
+        <w:t>"</w:t>
       </w:r>
       <w:r>
         <w:rPr>
@@ -1410,6 +1774,7 @@
         </w:rPr>
         <w:t>multi-select filter for finding in FATE protocol (</w:t>
       </w:r>
+      <w:proofErr w:type="spellStart"/>
       <w:r>
         <w:rPr>
           <w:lang w:val="en-GB"/>
@@ -1420,7 +1785,14 @@
         <w:rPr>
           <w:lang w:val="en-GB"/>
         </w:rPr>
-        <w:t>_fate)</w:t>
+        <w:t>_fate</w:t>
+      </w:r>
+      <w:proofErr w:type="spellEnd"/>
+      <w:r>
+        <w:rPr>
+          <w:lang w:val="en-GB"/>
+        </w:rPr>
+        <w:t>)</w:t>
       </w:r>
       <w:r>
         <w:rPr>
@@ -1474,7 +1846,14 @@
         <w:rPr>
           <w:lang w:val="en-GB"/>
         </w:rPr>
-        <w:t xml:space="preserve"> (hour</w:t>
+        <w:t xml:space="preserve"> (</w:t>
+      </w:r>
+      <w:proofErr w:type="spellStart"/>
+      <w:r>
+        <w:rPr>
+          <w:lang w:val="en-GB"/>
+        </w:rPr>
+        <w:t>hour</w:t>
       </w:r>
       <w:r>
         <w:rPr>
@@ -1482,6 +1861,7 @@
         </w:rPr>
         <w:t>s_to_adv_echo_cat</w:t>
       </w:r>
+      <w:proofErr w:type="spellEnd"/>
       <w:r>
         <w:rPr>
           <w:lang w:val="en-GB"/>
@@ -1584,7 +1964,21 @@
         <w:rPr>
           <w:lang w:val="en-GB"/>
         </w:rPr>
-        <w:t xml:space="preserve">, a heat map matrix "heat_mat" was </w:t>
+        <w:t>, a heat map matrix "</w:t>
+      </w:r>
+      <w:proofErr w:type="spellStart"/>
+      <w:r>
+        <w:rPr>
+          <w:lang w:val="en-GB"/>
+        </w:rPr>
+        <w:t>heat_mat</w:t>
+      </w:r>
+      <w:proofErr w:type="spellEnd"/>
+      <w:r>
+        <w:rPr>
+          <w:lang w:val="en-GB"/>
+        </w:rPr>
+        <w:t xml:space="preserve">" was </w:t>
       </w:r>
       <w:r>
         <w:rPr>
@@ -1596,19 +1990,93 @@
         <w:rPr>
           <w:lang w:val="en-GB"/>
         </w:rPr>
-        <w:t xml:space="preserve"> in the cleaning.R file with the data obtained from the data analysis and re-aggregated with</w:t>
-      </w:r>
-      <w:r>
-        <w:rPr>
-          <w:lang w:val="en-GB"/>
-        </w:rPr>
-        <w:t xml:space="preserve"> group_by() and</w:t>
-      </w:r>
-      <w:r>
-        <w:rPr>
-          <w:lang w:val="en-GB"/>
-        </w:rPr>
-        <w:t xml:space="preserve"> tidyr::pivot_wider. </w:t>
+        <w:t xml:space="preserve"> in the </w:t>
+      </w:r>
+      <w:proofErr w:type="spellStart"/>
+      <w:proofErr w:type="gramStart"/>
+      <w:r>
+        <w:rPr>
+          <w:lang w:val="en-GB"/>
+        </w:rPr>
+        <w:t>cleaning.R</w:t>
+      </w:r>
+      <w:proofErr w:type="spellEnd"/>
+      <w:proofErr w:type="gramEnd"/>
+      <w:r>
+        <w:rPr>
+          <w:lang w:val="en-GB"/>
+        </w:rPr>
+        <w:t xml:space="preserve"> file with the data obtained from the data analysis and re-aggregated with</w:t>
+      </w:r>
+      <w:r>
+        <w:rPr>
+          <w:lang w:val="en-GB"/>
+        </w:rPr>
+        <w:t xml:space="preserve"> </w:t>
+      </w:r>
+      <w:proofErr w:type="spellStart"/>
+      <w:r>
+        <w:rPr>
+          <w:lang w:val="en-GB"/>
+        </w:rPr>
+        <w:t>group_</w:t>
+      </w:r>
+      <w:proofErr w:type="gramStart"/>
+      <w:r>
+        <w:rPr>
+          <w:lang w:val="en-GB"/>
+        </w:rPr>
+        <w:t>by</w:t>
+      </w:r>
+      <w:proofErr w:type="spellEnd"/>
+      <w:r>
+        <w:rPr>
+          <w:lang w:val="en-GB"/>
+        </w:rPr>
+        <w:t>(</w:t>
+      </w:r>
+      <w:proofErr w:type="gramEnd"/>
+      <w:r>
+        <w:rPr>
+          <w:lang w:val="en-GB"/>
+        </w:rPr>
+        <w:t>) and</w:t>
+      </w:r>
+      <w:r>
+        <w:rPr>
+          <w:lang w:val="en-GB"/>
+        </w:rPr>
+        <w:t xml:space="preserve"> </w:t>
+      </w:r>
+      <w:proofErr w:type="spellStart"/>
+      <w:proofErr w:type="gramStart"/>
+      <w:r>
+        <w:rPr>
+          <w:lang w:val="en-GB"/>
+        </w:rPr>
+        <w:t>tidyr</w:t>
+      </w:r>
+      <w:proofErr w:type="spellEnd"/>
+      <w:r>
+        <w:rPr>
+          <w:lang w:val="en-GB"/>
+        </w:rPr>
+        <w:t>::</w:t>
+      </w:r>
+      <w:proofErr w:type="spellStart"/>
+      <w:proofErr w:type="gramEnd"/>
+      <w:r>
+        <w:rPr>
+          <w:lang w:val="en-GB"/>
+        </w:rPr>
+        <w:t>pivot_wider</w:t>
+      </w:r>
+      <w:proofErr w:type="spellEnd"/>
+      <w:r>
+        <w:rPr>
+          <w:lang w:val="en-GB"/>
+        </w:rPr>
+        <w:t xml:space="preserve">. </w:t>
       </w:r>
       <w:r>
         <w:rPr>
@@ -1663,7 +2131,29 @@
         <w:rPr>
           <w:lang w:val="en-GB"/>
         </w:rPr>
-        <w:t xml:space="preserve"> using ComplexHeatmap::Heatmap().</w:t>
+        <w:t xml:space="preserve"> using </w:t>
+      </w:r>
+      <w:proofErr w:type="spellStart"/>
+      <w:proofErr w:type="gramStart"/>
+      <w:r>
+        <w:rPr>
+          <w:lang w:val="en-GB"/>
+        </w:rPr>
+        <w:t>ComplexHeatmap</w:t>
+      </w:r>
+      <w:proofErr w:type="spellEnd"/>
+      <w:r>
+        <w:rPr>
+          <w:lang w:val="en-GB"/>
+        </w:rPr>
+        <w:t>::Heatmap(</w:t>
+      </w:r>
+      <w:proofErr w:type="gramEnd"/>
+      <w:r>
+        <w:rPr>
+          <w:lang w:val="en-GB"/>
+        </w:rPr>
+        <w:t>).</w:t>
       </w:r>
       <w:r>
         <w:rPr>
@@ -1702,7 +2192,29 @@
           <w:lang w:val="en-GB"/>
         </w:rPr>
         <w:br/>
-        <w:t>Colour scaling was implemented using circlize::colorRamp2().</w:t>
+        <w:t xml:space="preserve">Colour scaling was implemented using </w:t>
+      </w:r>
+      <w:proofErr w:type="spellStart"/>
+      <w:proofErr w:type="gramStart"/>
+      <w:r>
+        <w:rPr>
+          <w:lang w:val="en-GB"/>
+        </w:rPr>
+        <w:t>circlize</w:t>
+      </w:r>
+      <w:proofErr w:type="spellEnd"/>
+      <w:r>
+        <w:rPr>
+          <w:lang w:val="en-GB"/>
+        </w:rPr>
+        <w:t>::</w:t>
+      </w:r>
+      <w:proofErr w:type="gramEnd"/>
+      <w:r>
+        <w:rPr>
+          <w:lang w:val="en-GB"/>
+        </w:rPr>
+        <w:t>colorRamp2().</w:t>
       </w:r>
     </w:p>
     <w:p>
@@ -1783,7 +2295,19 @@
         <w:rPr>
           <w:lang w:val="en-GB"/>
         </w:rPr>
-        <w:t>are more prone to diagnostic errors when assessed byinexperienced examiners using FATE. The “examiner-</w:t>
+        <w:t>are more prone to diagnostic errors when assessed by</w:t>
+      </w:r>
+      <w:r>
+        <w:rPr>
+          <w:lang w:val="en-GB"/>
+        </w:rPr>
+        <w:t xml:space="preserve"> </w:t>
+      </w:r>
+      <w:r>
+        <w:rPr>
+          <w:lang w:val="en-GB"/>
+        </w:rPr>
+        <w:t>inexperienced examiners using FATE. The “examiner-</w:t>
       </w:r>
       <w:r>
         <w:rPr>
@@ -1867,7 +2391,19 @@
         <w:rPr>
           <w:lang w:val="en-GB"/>
         </w:rPr>
-        <w:t>for the potential impact of temporal changes in clinical status, acknowledging that delayed confirmatory imaging may not reflect the same physiological state as the initial FATE exam (eg., resolution of congestion</w:t>
+        <w:t>for the potential impact of temporal changes in clinical status, acknowledging that delayed confirmatory imaging may not reflect the same physiological state as the initial FATE exam (</w:t>
+      </w:r>
+      <w:r>
+        <w:rPr>
+          <w:lang w:val="en-GB"/>
+        </w:rPr>
+        <w:t>e.g.</w:t>
+      </w:r>
+      <w:r>
+        <w:rPr>
+          <w:lang w:val="en-GB"/>
+        </w:rPr>
+        <w:t>, resolution of congestion</w:t>
       </w:r>
       <w:r>
         <w:rPr>
@@ -1982,19 +2518,7 @@
         <w:rPr>
           <w:lang w:val="en-GB"/>
         </w:rPr>
-        <w:t>I hereby declare that I have independently wri</w:t>
-      </w:r>
-      <w:r>
-        <w:rPr>
-          <w:lang w:val="en-GB"/>
-        </w:rPr>
-        <w:t>tt</w:t>
-      </w:r>
-      <w:r>
-        <w:rPr>
-          <w:lang w:val="en-GB"/>
-        </w:rPr>
-        <w:t xml:space="preserve">en all parts of this </w:t>
+        <w:t xml:space="preserve">I hereby declare that I have independently written all parts of this </w:t>
       </w:r>
       <w:r>
         <w:rPr>
@@ -2006,116 +2530,20 @@
         <w:rPr>
           <w:lang w:val="en-GB"/>
         </w:rPr>
-        <w:t>, that I have not yet</w:t>
-      </w:r>
-      <w:r>
-        <w:rPr>
-          <w:lang w:val="en-GB"/>
-        </w:rPr>
-        <w:t xml:space="preserve"> </w:t>
-      </w:r>
-      <w:r>
-        <w:rPr>
-          <w:lang w:val="en-GB"/>
-        </w:rPr>
-        <w:t>submi</w:t>
-      </w:r>
-      <w:r>
-        <w:rPr>
-          <w:lang w:val="en-GB"/>
-        </w:rPr>
-        <w:t>tt</w:t>
-      </w:r>
-      <w:r>
-        <w:rPr>
-          <w:lang w:val="en-GB"/>
-        </w:rPr>
-        <w:t>ed it elsewhere for examina</w:t>
-      </w:r>
-      <w:r>
-        <w:rPr>
-          <w:lang w:val="en-GB"/>
-        </w:rPr>
-        <w:t>ti</w:t>
-      </w:r>
-      <w:r>
-        <w:rPr>
-          <w:lang w:val="en-GB"/>
-        </w:rPr>
-        <w:t>on purposes, that I have not used any sources and tools</w:t>
-      </w:r>
-      <w:r>
-        <w:rPr>
-          <w:lang w:val="en-GB"/>
-        </w:rPr>
-        <w:t xml:space="preserve"> </w:t>
-      </w:r>
-      <w:r>
-        <w:rPr>
-          <w:lang w:val="en-GB"/>
-        </w:rPr>
-        <w:t>other than those indicated</w:t>
-      </w:r>
-      <w:r>
-        <w:rPr>
-          <w:lang w:val="en-GB"/>
-        </w:rPr>
-        <w:t xml:space="preserve"> </w:t>
-      </w:r>
-      <w:r>
-        <w:rPr>
-          <w:lang w:val="en-GB"/>
-        </w:rPr>
-        <w:t>and that</w:t>
-      </w:r>
-      <w:r>
-        <w:rPr>
-          <w:lang w:val="en-GB"/>
-        </w:rPr>
-        <w:t xml:space="preserve"> </w:t>
-      </w:r>
-      <w:r>
-        <w:rPr>
-          <w:lang w:val="en-GB"/>
-        </w:rPr>
-        <w:t>I have marked literal and analogous quota</w:t>
-      </w:r>
-      <w:r>
-        <w:rPr>
-          <w:lang w:val="en-GB"/>
-        </w:rPr>
-        <w:t>ti</w:t>
-      </w:r>
-      <w:r>
-        <w:rPr>
-          <w:lang w:val="en-GB"/>
-        </w:rPr>
-        <w:t>ons as such.</w:t>
-      </w:r>
-    </w:p>
-    <w:p>
-      <w:pPr>
-        <w:rPr>
-          <w:lang w:val="en-GB"/>
-        </w:rPr>
-      </w:pPr>
-      <w:r>
-        <w:rPr>
-          <w:lang w:val="en-GB"/>
-        </w:rPr>
-        <w:t>In the process of preparing this assignment I have used the Large Language Model GPT-</w:t>
-      </w:r>
-      <w:r>
-        <w:rPr>
-          <w:lang w:val="en-GB"/>
-        </w:rPr>
-        <w:t xml:space="preserve"> 5.1 </w:t>
-      </w:r>
-      <w:r>
-        <w:rPr>
-          <w:lang w:val="en-GB"/>
-        </w:rPr>
-        <w:t>(OpenAI, 202</w:t>
+        <w:t>, that I have not yet submitted it elsewhere for examination purposes, that I have not used any sources and tools other than those indicated and that I have marked literal and analogous quotations as such.</w:t>
+      </w:r>
+    </w:p>
+    <w:p>
+      <w:pPr>
+        <w:rPr>
+          <w:lang w:val="en-GB"/>
+        </w:rPr>
+      </w:pPr>
+      <w:r>
+        <w:rPr>
+          <w:lang w:val="en-GB"/>
+        </w:rPr>
+        <w:t>In the process of preparing this assignment I have used the Large Language Model GPT- 5.1 (OpenAI, 202</w:t>
       </w:r>
       <w:r>
         <w:rPr>
@@ -2127,31 +2555,7 @@
         <w:rPr>
           <w:lang w:val="en-GB"/>
         </w:rPr>
-        <w:t>) through ChatGPT application, for proofreading and linguistic improvement,</w:t>
-      </w:r>
-      <w:r>
-        <w:rPr>
-          <w:lang w:val="en-GB"/>
-        </w:rPr>
-        <w:t xml:space="preserve"> </w:t>
-      </w:r>
-      <w:r>
-        <w:rPr>
-          <w:lang w:val="en-GB"/>
-        </w:rPr>
-        <w:t>to identify and correct grammatical errors and to improve sentence structure. This</w:t>
-      </w:r>
-      <w:r>
-        <w:rPr>
-          <w:lang w:val="en-GB"/>
-        </w:rPr>
-        <w:t xml:space="preserve"> </w:t>
-      </w:r>
-      <w:r>
-        <w:rPr>
-          <w:lang w:val="en-GB"/>
-        </w:rPr>
-        <w:t>assistance was crucial for ensuring linguistic clarity and correctness in the text.</w:t>
+        <w:t>) through ChatGPT application, for proofreading and linguistic improvement, to identify and correct grammatical errors and to improve sentence structure. This assistance was crucial for ensuring linguistic clarity and correctness in the text.</w:t>
       </w:r>
     </w:p>
     <w:sectPr>
@@ -2979,6 +3383,7 @@
   <w:style w:type="character" w:default="1" w:styleId="DefaultParagraphFont">
     <w:name w:val="Default Paragraph Font"/>
     <w:uiPriority w:val="1"/>
+    <w:semiHidden/>
     <w:unhideWhenUsed/>
   </w:style>
   <w:style w:type="table" w:default="1" w:styleId="TableNormal">
